--- a/java笔记/私人java/StringBuffer不同之处.docx
+++ b/java笔记/私人java/StringBuffer不同之处.docx
@@ -148,7 +148,7 @@
         </w:rPr>
         <w:t>Posted on 2009-12-03 16:42 </w:t>
       </w:r>
-      <w:hyperlink r:id="rId6" w:history="1">
+      <w:hyperlink r:id="rId8" w:history="1">
         <w:r>
           <w:rPr>
             <w:rFonts w:ascii="Tahoma" w:eastAsia="宋体" w:hAnsi="Tahoma" w:cs="Tahoma"/>
@@ -217,7 +217,7 @@
         </w:rPr>
         <w:t>(1) </w:t>
       </w:r>
-      <w:hyperlink r:id="rId7" w:history="1">
+      <w:hyperlink r:id="rId9" w:history="1">
         <w:r>
           <w:rPr>
             <w:rFonts w:ascii="Tahoma" w:eastAsia="宋体" w:hAnsi="Tahoma" w:cs="Tahoma"/>
@@ -242,7 +242,7 @@
         </w:rPr>
         <w:t> </w:t>
       </w:r>
-      <w:hyperlink r:id="rId8" w:history="1">
+      <w:hyperlink r:id="rId10" w:history="1">
         <w:r>
           <w:rPr>
             <w:rFonts w:ascii="Tahoma" w:eastAsia="宋体" w:hAnsi="Tahoma" w:cs="Tahoma"/>
@@ -295,7 +295,7 @@
                     </pic:cNvPicPr>
                   </pic:nvPicPr>
                   <pic:blipFill>
-                    <a:blip r:embed="rId9">
+                    <a:blip r:embed="rId11">
                       <a:extLst>
                         <a:ext uri="{28A0092B-C50C-407E-A947-70E740481C1C}">
                           <a14:useLocalDpi xmlns:a14="http://schemas.microsoft.com/office/drawing/2010/main" val="0"/>
@@ -527,20 +527,7 @@
           <w:sz w:val="24"/>
           <w:szCs w:val="24"/>
         </w:rPr>
-        <w:t>所以在实际使用时，如果经常需要对一个</w:t>
-      </w:r>
-      <w:bookmarkStart w:id="1" w:name="_GoBack"/>
-      <w:bookmarkEnd w:id="1"/>
-      <w:r>
-        <w:rPr>
-          <w:rFonts w:ascii="宋体" w:eastAsia="宋体" w:hAnsi="宋体" w:cs="Tahoma" w:hint="eastAsia"/>
-          <w:b/>
-          <w:color w:val="4D4D4D"/>
-          <w:kern w:val="0"/>
-          <w:sz w:val="24"/>
-          <w:szCs w:val="24"/>
-        </w:rPr>
-        <w:t>字符串进行修改，例如插入、删除等操作，使用</w:t>
+        <w:t>所以在实际使用时，如果经常需要对一个字符串进行修改，例如插入、删除等操作，使用</w:t>
       </w:r>
       <w:proofErr w:type="spellStart"/>
       <w:r>
@@ -5559,7 +5546,20 @@
           <w:sz w:val="24"/>
           <w:szCs w:val="24"/>
         </w:rPr>
-        <w:t>StringBuffer</w:t>
+        <w:t>StringB</w:t>
+      </w:r>
+      <w:bookmarkStart w:id="1" w:name="_GoBack"/>
+      <w:bookmarkEnd w:id="1"/>
+      <w:r>
+        <w:rPr>
+          <w:rFonts w:ascii="Calibri" w:eastAsia="宋体" w:hAnsi="Calibri" w:cs="Calibri"/>
+          <w:b/>
+          <w:color w:val="4D4D4D"/>
+          <w:kern w:val="0"/>
+          <w:sz w:val="24"/>
+          <w:szCs w:val="24"/>
+        </w:rPr>
+        <w:t>uffer</w:t>
       </w:r>
       <w:proofErr w:type="spellEnd"/>
       <w:r>
@@ -6632,22 +6632,6 @@
         </w:rPr>
         <w:t>各有优势和不足，可以根据具体的使用环境，选择对应的类型进行使用。</w:t>
       </w:r>
-    </w:p>
-    <w:p>
-      <w:pPr>
-        <w:widowControl/>
-        <w:shd w:val="clear" w:color="auto" w:fill="FFFFFF"/>
-        <w:spacing w:before="75" w:after="75" w:line="390" w:lineRule="atLeast"/>
-        <w:jc w:val="left"/>
-        <w:rPr>
-          <w:rFonts w:ascii="Tahoma" w:eastAsia="宋体" w:hAnsi="Tahoma" w:cs="Tahoma"/>
-          <w:b/>
-          <w:color w:val="4D4D4D"/>
-          <w:kern w:val="0"/>
-          <w:sz w:val="20"/>
-          <w:szCs w:val="20"/>
-        </w:rPr>
-      </w:pPr>
     </w:p>
     <w:sectPr>
       <w:pgSz w:w="11906" w:h="16838"/>
@@ -6657,6 +6641,44 @@
     </w:sectPr>
   </w:body>
 </w:document>
+</file>
+
+<file path=word/endnotes.xml><?xml version="1.0" encoding="utf-8"?>
+<w:endnotes xmlns:wpc="http://schemas.microsoft.com/office/word/2010/wordprocessingCanvas" xmlns:mc="http://schemas.openxmlformats.org/markup-compatibility/2006" xmlns:o="urn:schemas-microsoft-com:office:office" xmlns:r="http://schemas.openxmlformats.org/officeDocument/2006/relationships" xmlns:m="http://schemas.openxmlformats.org/officeDocument/2006/math" xmlns:v="urn:schemas-microsoft-com:vml" xmlns:wp14="http://schemas.microsoft.com/office/word/2010/wordprocessingDrawing" xmlns:wp="http://schemas.openxmlformats.org/drawingml/2006/wordprocessingDrawing" xmlns:w10="urn:schemas-microsoft-com:office:word" xmlns:w="http://schemas.openxmlformats.org/wordprocessingml/2006/main" xmlns:w14="http://schemas.microsoft.com/office/word/2010/wordml" xmlns:wpg="http://schemas.microsoft.com/office/word/2010/wordprocessingGroup" xmlns:wpi="http://schemas.microsoft.com/office/word/2010/wordprocessingInk" xmlns:wne="http://schemas.microsoft.com/office/word/2006/wordml" xmlns:wps="http://schemas.microsoft.com/office/word/2010/wordprocessingShape" mc:Ignorable="w14 wp14">
+  <w:endnote w:type="separator" w:id="-1">
+    <w:p>
+      <w:r>
+        <w:separator/>
+      </w:r>
+    </w:p>
+  </w:endnote>
+  <w:endnote w:type="continuationSeparator" w:id="0">
+    <w:p>
+      <w:r>
+        <w:continuationSeparator/>
+      </w:r>
+    </w:p>
+  </w:endnote>
+</w:endnotes>
+</file>
+
+<file path=word/footnotes.xml><?xml version="1.0" encoding="utf-8"?>
+<w:footnotes xmlns:wpc="http://schemas.microsoft.com/office/word/2010/wordprocessingCanvas" xmlns:mc="http://schemas.openxmlformats.org/markup-compatibility/2006" xmlns:o="urn:schemas-microsoft-com:office:office" xmlns:r="http://schemas.openxmlformats.org/officeDocument/2006/relationships" xmlns:m="http://schemas.openxmlformats.org/officeDocument/2006/math" xmlns:v="urn:schemas-microsoft-com:vml" xmlns:wp14="http://schemas.microsoft.com/office/word/2010/wordprocessingDrawing" xmlns:wp="http://schemas.openxmlformats.org/drawingml/2006/wordprocessingDrawing" xmlns:w10="urn:schemas-microsoft-com:office:word" xmlns:w="http://schemas.openxmlformats.org/wordprocessingml/2006/main" xmlns:w14="http://schemas.microsoft.com/office/word/2010/wordml" xmlns:wpg="http://schemas.microsoft.com/office/word/2010/wordprocessingGroup" xmlns:wpi="http://schemas.microsoft.com/office/word/2010/wordprocessingInk" xmlns:wne="http://schemas.microsoft.com/office/word/2006/wordml" xmlns:wps="http://schemas.microsoft.com/office/word/2010/wordprocessingShape" mc:Ignorable="w14 wp14">
+  <w:footnote w:type="separator" w:id="-1">
+    <w:p>
+      <w:r>
+        <w:separator/>
+      </w:r>
+    </w:p>
+  </w:footnote>
+  <w:footnote w:type="continuationSeparator" w:id="0">
+    <w:p>
+      <w:r>
+        <w:continuationSeparator/>
+      </w:r>
+    </w:p>
+  </w:footnote>
+</w:footnotes>
 </file>
 
 <file path=word/numbering.xml><?xml version="1.0" encoding="utf-8"?>
@@ -7956,6 +7978,71 @@
       <w:szCs w:val="18"/>
     </w:rPr>
   </w:style>
+  <w:style w:type="paragraph" w:styleId="a6">
+    <w:name w:val="header"/>
+    <w:basedOn w:val="a"/>
+    <w:link w:val="Char0"/>
+    <w:uiPriority w:val="99"/>
+    <w:unhideWhenUsed/>
+    <w:rsid w:val="00AE24CA"/>
+    <w:pPr>
+      <w:pBdr>
+        <w:bottom w:val="single" w:sz="6" w:space="1" w:color="auto"/>
+      </w:pBdr>
+      <w:tabs>
+        <w:tab w:val="center" w:pos="4153"/>
+        <w:tab w:val="right" w:pos="8306"/>
+      </w:tabs>
+      <w:snapToGrid w:val="0"/>
+      <w:jc w:val="center"/>
+    </w:pPr>
+    <w:rPr>
+      <w:sz w:val="18"/>
+      <w:szCs w:val="18"/>
+    </w:rPr>
+  </w:style>
+  <w:style w:type="character" w:customStyle="1" w:styleId="Char0">
+    <w:name w:val="页眉 Char"/>
+    <w:basedOn w:val="a0"/>
+    <w:link w:val="a6"/>
+    <w:uiPriority w:val="99"/>
+    <w:rsid w:val="00AE24CA"/>
+    <w:rPr>
+      <w:sz w:val="18"/>
+      <w:szCs w:val="18"/>
+    </w:rPr>
+  </w:style>
+  <w:style w:type="paragraph" w:styleId="a7">
+    <w:name w:val="footer"/>
+    <w:basedOn w:val="a"/>
+    <w:link w:val="Char1"/>
+    <w:uiPriority w:val="99"/>
+    <w:unhideWhenUsed/>
+    <w:rsid w:val="00AE24CA"/>
+    <w:pPr>
+      <w:tabs>
+        <w:tab w:val="center" w:pos="4153"/>
+        <w:tab w:val="right" w:pos="8306"/>
+      </w:tabs>
+      <w:snapToGrid w:val="0"/>
+      <w:jc w:val="left"/>
+    </w:pPr>
+    <w:rPr>
+      <w:sz w:val="18"/>
+      <w:szCs w:val="18"/>
+    </w:rPr>
+  </w:style>
+  <w:style w:type="character" w:customStyle="1" w:styleId="Char1">
+    <w:name w:val="页脚 Char"/>
+    <w:basedOn w:val="a0"/>
+    <w:link w:val="a7"/>
+    <w:uiPriority w:val="99"/>
+    <w:rsid w:val="00AE24CA"/>
+    <w:rPr>
+      <w:sz w:val="18"/>
+      <w:szCs w:val="18"/>
+    </w:rPr>
+  </w:style>
 </w:styles>
 </file>
 
@@ -8339,6 +8426,71 @@
       <w:szCs w:val="18"/>
     </w:rPr>
   </w:style>
+  <w:style w:type="paragraph" w:styleId="a6">
+    <w:name w:val="header"/>
+    <w:basedOn w:val="a"/>
+    <w:link w:val="Char0"/>
+    <w:uiPriority w:val="99"/>
+    <w:unhideWhenUsed/>
+    <w:rsid w:val="00AE24CA"/>
+    <w:pPr>
+      <w:pBdr>
+        <w:bottom w:val="single" w:sz="6" w:space="1" w:color="auto"/>
+      </w:pBdr>
+      <w:tabs>
+        <w:tab w:val="center" w:pos="4153"/>
+        <w:tab w:val="right" w:pos="8306"/>
+      </w:tabs>
+      <w:snapToGrid w:val="0"/>
+      <w:jc w:val="center"/>
+    </w:pPr>
+    <w:rPr>
+      <w:sz w:val="18"/>
+      <w:szCs w:val="18"/>
+    </w:rPr>
+  </w:style>
+  <w:style w:type="character" w:customStyle="1" w:styleId="Char0">
+    <w:name w:val="页眉 Char"/>
+    <w:basedOn w:val="a0"/>
+    <w:link w:val="a6"/>
+    <w:uiPriority w:val="99"/>
+    <w:rsid w:val="00AE24CA"/>
+    <w:rPr>
+      <w:sz w:val="18"/>
+      <w:szCs w:val="18"/>
+    </w:rPr>
+  </w:style>
+  <w:style w:type="paragraph" w:styleId="a7">
+    <w:name w:val="footer"/>
+    <w:basedOn w:val="a"/>
+    <w:link w:val="Char1"/>
+    <w:uiPriority w:val="99"/>
+    <w:unhideWhenUsed/>
+    <w:rsid w:val="00AE24CA"/>
+    <w:pPr>
+      <w:tabs>
+        <w:tab w:val="center" w:pos="4153"/>
+        <w:tab w:val="right" w:pos="8306"/>
+      </w:tabs>
+      <w:snapToGrid w:val="0"/>
+      <w:jc w:val="left"/>
+    </w:pPr>
+    <w:rPr>
+      <w:sz w:val="18"/>
+      <w:szCs w:val="18"/>
+    </w:rPr>
+  </w:style>
+  <w:style w:type="character" w:customStyle="1" w:styleId="Char1">
+    <w:name w:val="页脚 Char"/>
+    <w:basedOn w:val="a0"/>
+    <w:link w:val="a7"/>
+    <w:uiPriority w:val="99"/>
+    <w:rsid w:val="00AE24CA"/>
+    <w:rPr>
+      <w:sz w:val="18"/>
+      <w:szCs w:val="18"/>
+    </w:rPr>
+  </w:style>
 </w:styles>
 </file>
 
